--- a/Function Logics/Optimize Percent OA vs SA Increase .docx
+++ b/Function Logics/Optimize Percent OA vs SA Increase .docx
@@ -676,14 +676,7 @@
           <w:sz w:val="20"/>
           <w:szCs w:val="20"/>
         </w:rPr>
-        <w:t>(SA * Current %OA)</w:t>
-      </w:r>
-      <w:r>
-        <w:rPr>
-          <w:sz w:val="20"/>
-          <w:szCs w:val="20"/>
-        </w:rPr>
-        <w:t xml:space="preserve"> - </w:t>
+        <w:t xml:space="preserve">(SA * Current %OA) - </w:t>
       </w:r>
       <w:r>
         <w:rPr>
@@ -697,14 +690,7 @@
           <w:sz w:val="20"/>
           <w:szCs w:val="20"/>
         </w:rPr>
-        <w:t xml:space="preserve">SA * </w:t>
-      </w:r>
-      <w:r>
-        <w:rPr>
-          <w:sz w:val="20"/>
-          <w:szCs w:val="20"/>
-        </w:rPr>
-        <w:t>%Total OA</w:t>
+        <w:t>SA * %Total OA</w:t>
       </w:r>
       <w:r>
         <w:rPr>
@@ -751,14 +737,7 @@
           <w:sz w:val="20"/>
           <w:szCs w:val="20"/>
         </w:rPr>
-        <w:t xml:space="preserve"> </w:t>
-      </w:r>
-      <w:r>
-        <w:rPr>
-          <w:sz w:val="20"/>
-          <w:szCs w:val="20"/>
-        </w:rPr>
-        <w:t>X</w:t>
+        <w:t xml:space="preserve"> X</w:t>
       </w:r>
       <w:r>
         <w:rPr>
@@ -773,14 +752,7 @@
           <w:sz w:val="20"/>
           <w:szCs w:val="20"/>
         </w:rPr>
-        <w:t xml:space="preserve"> + </w:t>
-      </w:r>
-      <w:r>
-        <w:rPr>
-          <w:sz w:val="20"/>
-          <w:szCs w:val="20"/>
-        </w:rPr>
-        <w:t>Y</w:t>
+        <w:t xml:space="preserve"> + Y</w:t>
       </w:r>
       <w:r>
         <w:rPr>
@@ -881,6 +853,13 @@
           <w:szCs w:val="20"/>
         </w:rPr>
         <w:t>as increasing the SA CFM</w:t>
+      </w:r>
+      <w:r>
+        <w:rPr>
+          <w:sz w:val="20"/>
+          <w:szCs w:val="20"/>
+        </w:rPr>
+        <w:t xml:space="preserve">. And I don’t know how to calculate x. </w:t>
       </w:r>
     </w:p>
     <w:p>
